--- a/labs/lab02/report/report.docx
+++ b/labs/lab02/report/report.docx
@@ -123,49 +123,17 @@
         <w:pStyle w:val="FirstParagraph"/>
       </w:pPr>
       <w:r>
-        <w:t xml:space="preserve">Здесь приводится формулировка цели лабораторной работы. Формулировки</w:t>
+        <w:t xml:space="preserve">Целью работы является изучение идеологии и применение средств контроля версий.</w:t>
       </w:r>
       <w:r>
         <w:t xml:space="preserve"> </w:t>
       </w:r>
       <w:r>
-        <w:t xml:space="preserve">цели для каждой лабораторной работы приведены в методических</w:t>
-      </w:r>
-      <w:r>
-        <w:t xml:space="preserve"> </w:t>
-      </w:r>
-      <w:r>
-        <w:t xml:space="preserve">указаниях.</w:t>
-      </w:r>
-    </w:p>
-    <w:p>
-      <w:pPr>
-        <w:pStyle w:val="BodyText"/>
-      </w:pPr>
-      <w:r>
-        <w:t xml:space="preserve">Цель данного шаблона — максимально упростить подготовку отчётов по</w:t>
-      </w:r>
-      <w:r>
-        <w:t xml:space="preserve"> </w:t>
-      </w:r>
-      <w:r>
-        <w:t xml:space="preserve">лабораторным работам. Модифицируя данный шаблон, студенты смогут без</w:t>
-      </w:r>
-      <w:r>
-        <w:t xml:space="preserve"> </w:t>
-      </w:r>
-      <w:r>
-        <w:t xml:space="preserve">труда подготовить отчёт по лабораторным работам, а также познакомиться</w:t>
-      </w:r>
-      <w:r>
-        <w:t xml:space="preserve"> </w:t>
-      </w:r>
-      <w:r>
-        <w:t xml:space="preserve">с основными возможностями разметки Markdown.</w:t>
+        <w:t xml:space="preserve">Приобретение практических навыков с системой git.</w:t>
       </w:r>
     </w:p>
     <w:bookmarkEnd w:id="20"/>
-    <w:bookmarkStart w:id="21" w:name="задание"/>
+    <w:bookmarkStart w:id="60" w:name="выполнение-лабораторной-работы"/>
     <w:p>
       <w:pPr>
         <w:pStyle w:val="Heading1"/>
@@ -180,7 +148,7 @@
         <w:tab/>
       </w:r>
       <w:r>
-        <w:t xml:space="preserve">Задание</w:t>
+        <w:t xml:space="preserve">Выполнение лабораторной работы</w:t>
       </w:r>
     </w:p>
     <w:p>
@@ -188,385 +156,19 @@
         <w:pStyle w:val="FirstParagraph"/>
       </w:pPr>
       <w:r>
-        <w:t xml:space="preserve">Здесь приводится описание задания в соответствии с рекомендациями</w:t>
-      </w:r>
-      <w:r>
-        <w:t xml:space="preserve"> </w:t>
-      </w:r>
-      <w:r>
-        <w:t xml:space="preserve">методического пособия и выданным вариантом.</w:t>
-      </w:r>
-    </w:p>
-    <w:bookmarkEnd w:id="21"/>
-    <w:bookmarkStart w:id="23" w:name="теоретическое-введение"/>
-    <w:p>
-      <w:pPr>
-        <w:pStyle w:val="Heading1"/>
-      </w:pPr>
-      <w:r>
-        <w:rPr>
-          <w:rStyle w:val="SectionNumber"/>
-        </w:rPr>
-        <w:t xml:space="preserve">3</w:t>
-      </w:r>
-      <w:r>
-        <w:tab/>
-      </w:r>
-      <w:r>
-        <w:t xml:space="preserve">Теоретическое введение</w:t>
-      </w:r>
-    </w:p>
-    <w:p>
-      <w:pPr>
-        <w:pStyle w:val="FirstParagraph"/>
-      </w:pPr>
-      <w:r>
-        <w:t xml:space="preserve">Здесь описываются теоретические аспекты, связанные с выполнением работы.</w:t>
-      </w:r>
-    </w:p>
-    <w:p>
-      <w:pPr>
-        <w:pStyle w:val="BodyText"/>
-      </w:pPr>
-      <w:r>
-        <w:t xml:space="preserve">Например, в табл. 1 приведено краткое описание стандартных каталогов Unix.</w:t>
-      </w:r>
-    </w:p>
-    <w:bookmarkStart w:id="22" w:name="tbl:std-dir"/>
-    <w:p>
-      <w:pPr>
-        <w:pStyle w:val="TableCaption"/>
-      </w:pPr>
-      <w:r>
-        <w:t xml:space="preserve">Таблица 1: Описание некоторых каталогов файловой системы GNU Linux</w:t>
-      </w:r>
-    </w:p>
-    <w:tbl>
-      <w:tblPr>
-        <w:tblStyle w:val="Table"/>
-        <w:tblW w:type="pct" w:w="5000"/>
-        <w:tblLook w:firstRow="1" w:lastRow="0" w:firstColumn="0" w:lastColumn="0" w:noHBand="0" w:noVBand="0" w:val="0020"/>
-        <w:jc w:val="start"/>
-        <w:tblCaption w:val="Таблица 1: Описание некоторых каталогов файловой системы GNU Linux"/>
-      </w:tblPr>
-      <w:tblGrid>
-        <w:gridCol w:w="803"/>
-        <w:gridCol w:w="7116"/>
-      </w:tblGrid>
-      <w:tr>
-        <w:trPr>
-          <w:tblHeader w:val="true"/>
-        </w:trPr>
-        <w:tc>
-          <w:tcPr/>
-          <w:p>
-            <w:pPr>
-              <w:pStyle w:val="Compact"/>
-              <w:jc w:val="left"/>
-            </w:pPr>
-            <w:r>
-              <w:t xml:space="preserve">Имя каталога</w:t>
-            </w:r>
-          </w:p>
-        </w:tc>
-        <w:tc>
-          <w:tcPr/>
-          <w:p>
-            <w:pPr>
-              <w:pStyle w:val="Compact"/>
-              <w:jc w:val="left"/>
-            </w:pPr>
-            <w:r>
-              <w:t xml:space="preserve">Описание каталога</w:t>
-            </w:r>
-          </w:p>
-        </w:tc>
-      </w:tr>
-      <w:tr>
-        <w:tc>
-          <w:tcPr/>
-          <w:p>
-            <w:pPr>
-              <w:pStyle w:val="Compact"/>
-              <w:jc w:val="left"/>
-            </w:pPr>
-            <w:r>
-              <w:rPr>
-                <w:rStyle w:val="VerbatimChar"/>
-              </w:rPr>
-              <w:t xml:space="preserve">/</w:t>
-            </w:r>
-          </w:p>
-        </w:tc>
-        <w:tc>
-          <w:tcPr/>
-          <w:p>
-            <w:pPr>
-              <w:pStyle w:val="Compact"/>
-              <w:jc w:val="left"/>
-            </w:pPr>
-            <w:r>
-              <w:t xml:space="preserve">Корневая директория, содержащая всю файловую</w:t>
-            </w:r>
-          </w:p>
-        </w:tc>
-      </w:tr>
-      <w:tr>
-        <w:tc>
-          <w:tcPr/>
-          <w:p>
-            <w:pPr>
-              <w:pStyle w:val="Compact"/>
-              <w:jc w:val="left"/>
-            </w:pPr>
-            <w:r>
-              <w:rPr>
-                <w:rStyle w:val="VerbatimChar"/>
-              </w:rPr>
-              <w:t xml:space="preserve">/bin</w:t>
-            </w:r>
-          </w:p>
-        </w:tc>
-        <w:tc>
-          <w:tcPr/>
-          <w:p>
-            <w:pPr>
-              <w:pStyle w:val="Compact"/>
-              <w:jc w:val="left"/>
-            </w:pPr>
-            <w:r>
-              <w:t xml:space="preserve">Основные системные утилиты, необходимые как в однопользовательском режиме, так и при обычной работе всем пользователям</w:t>
-            </w:r>
-          </w:p>
-        </w:tc>
-      </w:tr>
-      <w:tr>
-        <w:tc>
-          <w:tcPr/>
-          <w:p>
-            <w:pPr>
-              <w:pStyle w:val="Compact"/>
-              <w:jc w:val="left"/>
-            </w:pPr>
-            <w:r>
-              <w:rPr>
-                <w:rStyle w:val="VerbatimChar"/>
-              </w:rPr>
-              <w:t xml:space="preserve">/etc</w:t>
-            </w:r>
-          </w:p>
-        </w:tc>
-        <w:tc>
-          <w:tcPr/>
-          <w:p>
-            <w:pPr>
-              <w:pStyle w:val="Compact"/>
-              <w:jc w:val="left"/>
-            </w:pPr>
-            <w:r>
-              <w:t xml:space="preserve">Общесистемные конфигурационные файлы и файлы конфигурации установленных программ</w:t>
-            </w:r>
-          </w:p>
-        </w:tc>
-      </w:tr>
-      <w:tr>
-        <w:tc>
-          <w:tcPr/>
-          <w:p>
-            <w:pPr>
-              <w:pStyle w:val="Compact"/>
-              <w:jc w:val="left"/>
-            </w:pPr>
-            <w:r>
-              <w:rPr>
-                <w:rStyle w:val="VerbatimChar"/>
-              </w:rPr>
-              <w:t xml:space="preserve">/home</w:t>
-            </w:r>
-          </w:p>
-        </w:tc>
-        <w:tc>
-          <w:tcPr/>
-          <w:p>
-            <w:pPr>
-              <w:pStyle w:val="Compact"/>
-              <w:jc w:val="left"/>
-            </w:pPr>
-            <w:r>
-              <w:t xml:space="preserve">Содержит домашние директории пользователей, которые, в свою очередь, содержат персональные настройки и данные пользователя</w:t>
-            </w:r>
-          </w:p>
-        </w:tc>
-      </w:tr>
-      <w:tr>
-        <w:tc>
-          <w:tcPr/>
-          <w:p>
-            <w:pPr>
-              <w:pStyle w:val="Compact"/>
-              <w:jc w:val="left"/>
-            </w:pPr>
-            <w:r>
-              <w:rPr>
-                <w:rStyle w:val="VerbatimChar"/>
-              </w:rPr>
-              <w:t xml:space="preserve">/media</w:t>
-            </w:r>
-          </w:p>
-        </w:tc>
-        <w:tc>
-          <w:tcPr/>
-          <w:p>
-            <w:pPr>
-              <w:pStyle w:val="Compact"/>
-              <w:jc w:val="left"/>
-            </w:pPr>
-            <w:r>
-              <w:t xml:space="preserve">Точки монтирования для сменных носителей</w:t>
-            </w:r>
-          </w:p>
-        </w:tc>
-      </w:tr>
-      <w:tr>
-        <w:tc>
-          <w:tcPr/>
-          <w:p>
-            <w:pPr>
-              <w:pStyle w:val="Compact"/>
-              <w:jc w:val="left"/>
-            </w:pPr>
-            <w:r>
-              <w:rPr>
-                <w:rStyle w:val="VerbatimChar"/>
-              </w:rPr>
-              <w:t xml:space="preserve">/root</w:t>
-            </w:r>
-          </w:p>
-        </w:tc>
-        <w:tc>
-          <w:tcPr/>
-          <w:p>
-            <w:pPr>
-              <w:pStyle w:val="Compact"/>
-              <w:jc w:val="left"/>
-            </w:pPr>
-            <w:r>
-              <w:t xml:space="preserve">Домашняя директория пользователя</w:t>
-            </w:r>
-            <w:r>
-              <w:t xml:space="preserve"> </w:t>
-            </w:r>
-            <w:r>
-              <w:rPr>
-                <w:rStyle w:val="VerbatimChar"/>
-              </w:rPr>
-              <w:t xml:space="preserve">root</w:t>
-            </w:r>
-          </w:p>
-        </w:tc>
-      </w:tr>
-      <w:tr>
-        <w:tc>
-          <w:tcPr/>
-          <w:p>
-            <w:pPr>
-              <w:pStyle w:val="Compact"/>
-              <w:jc w:val="left"/>
-            </w:pPr>
-            <w:r>
-              <w:rPr>
-                <w:rStyle w:val="VerbatimChar"/>
-              </w:rPr>
-              <w:t xml:space="preserve">/tmp</w:t>
-            </w:r>
-          </w:p>
-        </w:tc>
-        <w:tc>
-          <w:tcPr/>
-          <w:p>
-            <w:pPr>
-              <w:pStyle w:val="Compact"/>
-              <w:jc w:val="left"/>
-            </w:pPr>
-            <w:r>
-              <w:t xml:space="preserve">Временные файлы</w:t>
-            </w:r>
-          </w:p>
-        </w:tc>
-      </w:tr>
-      <w:tr>
-        <w:tc>
-          <w:tcPr/>
-          <w:p>
-            <w:pPr>
-              <w:pStyle w:val="Compact"/>
-              <w:jc w:val="left"/>
-            </w:pPr>
-            <w:r>
-              <w:rPr>
-                <w:rStyle w:val="VerbatimChar"/>
-              </w:rPr>
-              <w:t xml:space="preserve">/usr</w:t>
-            </w:r>
-          </w:p>
-        </w:tc>
-        <w:tc>
-          <w:tcPr/>
-          <w:p>
-            <w:pPr>
-              <w:pStyle w:val="Compact"/>
-              <w:jc w:val="left"/>
-            </w:pPr>
-            <w:r>
-              <w:t xml:space="preserve">Вторичная иерархия для данных пользователя</w:t>
-            </w:r>
-          </w:p>
-        </w:tc>
-      </w:tr>
-    </w:tbl>
-    <w:bookmarkEnd w:id="22"/>
-    <w:p>
-      <w:pPr>
-        <w:pStyle w:val="BodyText"/>
-      </w:pPr>
-      <w:r>
-        <w:t xml:space="preserve">Более подробно про Unix см. в</w:t>
-      </w:r>
-      <w:r>
-        <w:t xml:space="preserve"> </w:t>
-      </w:r>
-      <w:r>
-        <w:t xml:space="preserve">[1–4]</w:t>
-      </w:r>
-      <w:r>
-        <w:t xml:space="preserve">.</w:t>
-      </w:r>
-    </w:p>
-    <w:bookmarkEnd w:id="23"/>
-    <w:bookmarkStart w:id="30" w:name="выполнение-лабораторной-работы"/>
-    <w:p>
-      <w:pPr>
-        <w:pStyle w:val="Heading1"/>
-      </w:pPr>
-      <w:r>
-        <w:rPr>
-          <w:rStyle w:val="SectionNumber"/>
-        </w:rPr>
-        <w:t xml:space="preserve">4</w:t>
-      </w:r>
-      <w:r>
-        <w:tab/>
-      </w:r>
-      <w:r>
-        <w:t xml:space="preserve">Выполнение лабораторной работы</w:t>
-      </w:r>
-    </w:p>
-    <w:p>
-      <w:pPr>
-        <w:pStyle w:val="FirstParagraph"/>
-      </w:pPr>
-      <w:r>
-        <w:t xml:space="preserve">Описываются проведённые действия, в качестве иллюстрации даётся ссылка на иллюстрацию (рис. fig. 1).</w:t>
+        <w:t xml:space="preserve">Задание №1 Базовая настройка git</w:t>
+      </w:r>
+    </w:p>
+    <w:p>
+      <w:pPr>
+        <w:numPr>
+          <w:ilvl w:val="0"/>
+          <w:numId w:val="1001"/>
+        </w:numPr>
+        <w:pStyle w:val="Compact"/>
+      </w:pPr>
+      <w:r>
+        <w:t xml:space="preserve">Сначала сделаем предварительную конфигурацию git(рис. 1)</w:t>
       </w:r>
     </w:p>
     <w:p>
@@ -576,20 +178,20 @@
       <w:r>
         <w:drawing>
           <wp:inline>
-            <wp:extent cx="3733800" cy="2800350"/>
+            <wp:extent cx="3733800" cy="286765"/>
             <wp:effectExtent b="0" l="0" r="0" t="0"/>
-            <wp:docPr descr="Название рисунка" title="" id="25" name="Picture"/>
+            <wp:docPr descr="Задаём имя и email репозитория." title="" id="22" name="Picture"/>
             <a:graphic>
               <a:graphicData uri="http://schemas.openxmlformats.org/drawingml/2006/picture">
                 <pic:pic>
                   <pic:nvPicPr>
-                    <pic:cNvPr descr="image/placeimg_800_600_tech.jpg" id="26" name="Picture"/>
+                    <pic:cNvPr descr="image/1.png" id="23" name="Picture"/>
                     <pic:cNvPicPr>
                       <a:picLocks noChangeArrowheads="1" noChangeAspect="1"/>
                     </pic:cNvPicPr>
                   </pic:nvPicPr>
                   <pic:blipFill>
-                    <a:blip r:embed="rId24"/>
+                    <a:blip r:embed="rId21"/>
                     <a:stretch>
                       <a:fillRect/>
                     </a:stretch>
@@ -597,7 +199,7 @@
                   <pic:spPr bwMode="auto">
                     <a:xfrm>
                       <a:off x="0" y="0"/>
-                      <a:ext cx="3733800" cy="2800350"/>
+                      <a:ext cx="3733800" cy="286765"/>
                     </a:xfrm>
                     <a:prstGeom prst="rect">
                       <a:avLst/>
@@ -621,46 +223,36 @@
         <w:pStyle w:val="ImageCaption"/>
       </w:pPr>
       <w:r>
-        <w:t xml:space="preserve">Рис. 1: Название рисунка</w:t>
-      </w:r>
-    </w:p>
-    <w:p>
-      <w:pPr>
-        <w:pStyle w:val="BodyText"/>
-      </w:pPr>
-      <w:r>
-        <w:t xml:space="preserve">писываются проведённые действия, в качестве иллюстрации даётся ссылка на иллюстрацию (рис.</w:t>
-      </w:r>
-      <w:r>
-        <w:t xml:space="preserve"> </w:t>
-      </w:r>
-      <w:r>
-        <w:rPr>
-          <w:bCs/>
-          <w:b/>
-        </w:rPr>
-        <w:t xml:space="preserve">¿fig:002?</w:t>
-      </w:r>
-      <w:r>
-        <w:t xml:space="preserve">).</w:t>
-      </w:r>
-    </w:p>
-    <w:p>
-      <w:pPr>
-        <w:pStyle w:val="BodyText"/>
-      </w:pPr>
-      <w:bookmarkStart w:id="29" w:name="fig:001"/>
+        <w:t xml:space="preserve">Рис. 1: Задаём имя и email репозитория.</w:t>
+      </w:r>
+    </w:p>
+    <w:p>
+      <w:pPr>
+        <w:numPr>
+          <w:ilvl w:val="0"/>
+          <w:numId w:val="1002"/>
+        </w:numPr>
+        <w:pStyle w:val="Compact"/>
+      </w:pPr>
+      <w:r>
+        <w:t xml:space="preserve">Настроим utf-8 в выводе сообщений git(рис. 2)</w:t>
+      </w:r>
+    </w:p>
+    <w:p>
+      <w:pPr>
+        <w:pStyle w:val="CaptionedFigure"/>
+      </w:pPr>
       <w:r>
         <w:drawing>
           <wp:inline>
-            <wp:extent cx="3733800" cy="2800350"/>
+            <wp:extent cx="3733800" cy="286765"/>
             <wp:effectExtent b="0" l="0" r="0" t="0"/>
-            <wp:docPr descr="Название рисунка" title="" id="27" name="Picture"/>
+            <wp:docPr descr="Настраиваем utf-8." title="" id="25" name="Picture"/>
             <a:graphic>
               <a:graphicData uri="http://schemas.openxmlformats.org/drawingml/2006/picture">
                 <pic:pic>
                   <pic:nvPicPr>
-                    <pic:cNvPr descr="image/placeimg_800_600_tech.jpg" id="28" name="Picture"/>
+                    <pic:cNvPr descr="image/2.png" id="26" name="Picture"/>
                     <pic:cNvPicPr>
                       <a:picLocks noChangeArrowheads="1" noChangeAspect="1"/>
                     </pic:cNvPicPr>
@@ -674,7 +266,7 @@
                   <pic:spPr bwMode="auto">
                     <a:xfrm>
                       <a:off x="0" y="0"/>
-                      <a:ext cx="3733800" cy="2800350"/>
+                      <a:ext cx="3733800" cy="286765"/>
                     </a:xfrm>
                     <a:prstGeom prst="rect">
                       <a:avLst/>
@@ -692,12 +284,433 @@
           </wp:inline>
         </w:drawing>
       </w:r>
-      <w:bookmarkEnd w:id="29"/>
+    </w:p>
+    <w:p>
+      <w:pPr>
+        <w:pStyle w:val="ImageCaption"/>
+      </w:pPr>
+      <w:r>
+        <w:t xml:space="preserve">Рис. 2: Настраиваем utf-8.</w:t>
+      </w:r>
+    </w:p>
+    <w:p>
+      <w:pPr>
+        <w:numPr>
+          <w:ilvl w:val="0"/>
+          <w:numId w:val="1003"/>
+        </w:numPr>
+        <w:pStyle w:val="Compact"/>
+      </w:pPr>
+      <w:r>
+        <w:t xml:space="preserve">Зададим имя начальной ветки (будем называть её master)(рис. 3)</w:t>
+      </w:r>
+    </w:p>
+    <w:p>
+      <w:pPr>
+        <w:pStyle w:val="CaptionedFigure"/>
+      </w:pPr>
+      <w:r>
+        <w:drawing>
+          <wp:inline>
+            <wp:extent cx="3733800" cy="286765"/>
+            <wp:effectExtent b="0" l="0" r="0" t="0"/>
+            <wp:docPr descr="Зададим имя начальной ветки (master)" title="" id="28" name="Picture"/>
+            <a:graphic>
+              <a:graphicData uri="http://schemas.openxmlformats.org/drawingml/2006/picture">
+                <pic:pic>
+                  <pic:nvPicPr>
+                    <pic:cNvPr descr="image/3.png" id="29" name="Picture"/>
+                    <pic:cNvPicPr>
+                      <a:picLocks noChangeArrowheads="1" noChangeAspect="1"/>
+                    </pic:cNvPicPr>
+                  </pic:nvPicPr>
+                  <pic:blipFill>
+                    <a:blip r:embed="rId27"/>
+                    <a:stretch>
+                      <a:fillRect/>
+                    </a:stretch>
+                  </pic:blipFill>
+                  <pic:spPr bwMode="auto">
+                    <a:xfrm>
+                      <a:off x="0" y="0"/>
+                      <a:ext cx="3733800" cy="286765"/>
+                    </a:xfrm>
+                    <a:prstGeom prst="rect">
+                      <a:avLst/>
+                    </a:prstGeom>
+                    <a:noFill/>
+                    <a:ln w="9525">
+                      <a:noFill/>
+                      <a:headEnd/>
+                      <a:tailEnd/>
+                    </a:ln>
+                  </pic:spPr>
+                </pic:pic>
+              </a:graphicData>
+            </a:graphic>
+          </wp:inline>
+        </w:drawing>
+      </w:r>
+    </w:p>
+    <w:p>
+      <w:pPr>
+        <w:pStyle w:val="ImageCaption"/>
+      </w:pPr>
+      <w:r>
+        <w:t xml:space="preserve">Рис. 3: Зададим имя начальной ветки (master)</w:t>
+      </w:r>
+    </w:p>
+    <w:p>
+      <w:pPr>
+        <w:numPr>
+          <w:ilvl w:val="0"/>
+          <w:numId w:val="1004"/>
+        </w:numPr>
+        <w:pStyle w:val="Compact"/>
+      </w:pPr>
+      <w:r>
+        <w:t xml:space="preserve">Параметр autocrlf(рис. 4)</w:t>
+      </w:r>
+    </w:p>
+    <w:p>
+      <w:pPr>
+        <w:pStyle w:val="CaptionedFigure"/>
+      </w:pPr>
+      <w:r>
+        <w:drawing>
+          <wp:inline>
+            <wp:extent cx="3733800" cy="286765"/>
+            <wp:effectExtent b="0" l="0" r="0" t="0"/>
+            <wp:docPr descr="Устанавливаем параметр autocrlf." title="" id="31" name="Picture"/>
+            <a:graphic>
+              <a:graphicData uri="http://schemas.openxmlformats.org/drawingml/2006/picture">
+                <pic:pic>
+                  <pic:nvPicPr>
+                    <pic:cNvPr descr="image/4.png" id="32" name="Picture"/>
+                    <pic:cNvPicPr>
+                      <a:picLocks noChangeArrowheads="1" noChangeAspect="1"/>
+                    </pic:cNvPicPr>
+                  </pic:nvPicPr>
+                  <pic:blipFill>
+                    <a:blip r:embed="rId30"/>
+                    <a:stretch>
+                      <a:fillRect/>
+                    </a:stretch>
+                  </pic:blipFill>
+                  <pic:spPr bwMode="auto">
+                    <a:xfrm>
+                      <a:off x="0" y="0"/>
+                      <a:ext cx="3733800" cy="286765"/>
+                    </a:xfrm>
+                    <a:prstGeom prst="rect">
+                      <a:avLst/>
+                    </a:prstGeom>
+                    <a:noFill/>
+                    <a:ln w="9525">
+                      <a:noFill/>
+                      <a:headEnd/>
+                      <a:tailEnd/>
+                    </a:ln>
+                  </pic:spPr>
+                </pic:pic>
+              </a:graphicData>
+            </a:graphic>
+          </wp:inline>
+        </w:drawing>
+      </w:r>
+    </w:p>
+    <w:p>
+      <w:pPr>
+        <w:pStyle w:val="ImageCaption"/>
+      </w:pPr>
+      <w:r>
+        <w:t xml:space="preserve">Рис. 4: Устанавливаем параметр autocrlf.</w:t>
+      </w:r>
+    </w:p>
+    <w:p>
+      <w:pPr>
+        <w:numPr>
+          <w:ilvl w:val="0"/>
+          <w:numId w:val="1005"/>
+        </w:numPr>
+        <w:pStyle w:val="Compact"/>
+      </w:pPr>
+      <w:r>
+        <w:t xml:space="preserve">Параметр safecrlf(рис. 5)</w:t>
+      </w:r>
+    </w:p>
+    <w:p>
+      <w:pPr>
+        <w:pStyle w:val="CaptionedFigure"/>
+      </w:pPr>
+      <w:r>
+        <w:drawing>
+          <wp:inline>
+            <wp:extent cx="3733800" cy="286765"/>
+            <wp:effectExtent b="0" l="0" r="0" t="0"/>
+            <wp:docPr descr="Устанавливаем настройку safecrlf." title="" id="34" name="Picture"/>
+            <a:graphic>
+              <a:graphicData uri="http://schemas.openxmlformats.org/drawingml/2006/picture">
+                <pic:pic>
+                  <pic:nvPicPr>
+                    <pic:cNvPr descr="image/5.png" id="35" name="Picture"/>
+                    <pic:cNvPicPr>
+                      <a:picLocks noChangeArrowheads="1" noChangeAspect="1"/>
+                    </pic:cNvPicPr>
+                  </pic:nvPicPr>
+                  <pic:blipFill>
+                    <a:blip r:embed="rId33"/>
+                    <a:stretch>
+                      <a:fillRect/>
+                    </a:stretch>
+                  </pic:blipFill>
+                  <pic:spPr bwMode="auto">
+                    <a:xfrm>
+                      <a:off x="0" y="0"/>
+                      <a:ext cx="3733800" cy="286765"/>
+                    </a:xfrm>
+                    <a:prstGeom prst="rect">
+                      <a:avLst/>
+                    </a:prstGeom>
+                    <a:noFill/>
+                    <a:ln w="9525">
+                      <a:noFill/>
+                      <a:headEnd/>
+                      <a:tailEnd/>
+                    </a:ln>
+                  </pic:spPr>
+                </pic:pic>
+              </a:graphicData>
+            </a:graphic>
+          </wp:inline>
+        </w:drawing>
+      </w:r>
+    </w:p>
+    <w:p>
+      <w:pPr>
+        <w:pStyle w:val="ImageCaption"/>
+      </w:pPr>
+      <w:r>
+        <w:t xml:space="preserve">Рис. 5: Устанавливаем настройку safecrlf.</w:t>
+      </w:r>
+    </w:p>
+    <w:p>
+      <w:pPr>
+        <w:pStyle w:val="BodyText"/>
+      </w:pPr>
+      <w:r>
+        <w:t xml:space="preserve">Задание №2. Создание SSH ключа.</w:t>
+      </w:r>
+    </w:p>
+    <w:p>
+      <w:pPr>
+        <w:pStyle w:val="BodyText"/>
+      </w:pPr>
+      <w:r>
+        <w:t xml:space="preserve">Для последующей идентификации пользователя на сервере репозиториев</w:t>
+      </w:r>
+    </w:p>
+    <w:p>
+      <w:pPr>
+        <w:pStyle w:val="BodyText"/>
+      </w:pPr>
+      <w:r>
+        <w:t xml:space="preserve">необходимо сгенерировать пару ключей (приватный и открытый)(рис. 6)</w:t>
+      </w:r>
+    </w:p>
+    <w:p>
+      <w:pPr>
+        <w:pStyle w:val="CaptionedFigure"/>
+      </w:pPr>
+      <w:r>
+        <w:drawing>
+          <wp:inline>
+            <wp:extent cx="3733800" cy="2781594"/>
+            <wp:effectExtent b="0" l="0" r="0" t="0"/>
+            <wp:docPr descr="Генерируем пару ключей." title="" id="37" name="Picture"/>
+            <a:graphic>
+              <a:graphicData uri="http://schemas.openxmlformats.org/drawingml/2006/picture">
+                <pic:pic>
+                  <pic:nvPicPr>
+                    <pic:cNvPr descr="image/6.png" id="38" name="Picture"/>
+                    <pic:cNvPicPr>
+                      <a:picLocks noChangeArrowheads="1" noChangeAspect="1"/>
+                    </pic:cNvPicPr>
+                  </pic:nvPicPr>
+                  <pic:blipFill>
+                    <a:blip r:embed="rId36"/>
+                    <a:stretch>
+                      <a:fillRect/>
+                    </a:stretch>
+                  </pic:blipFill>
+                  <pic:spPr bwMode="auto">
+                    <a:xfrm>
+                      <a:off x="0" y="0"/>
+                      <a:ext cx="3733800" cy="2781594"/>
+                    </a:xfrm>
+                    <a:prstGeom prst="rect">
+                      <a:avLst/>
+                    </a:prstGeom>
+                    <a:noFill/>
+                    <a:ln w="9525">
+                      <a:noFill/>
+                      <a:headEnd/>
+                      <a:tailEnd/>
+                    </a:ln>
+                  </pic:spPr>
+                </pic:pic>
+              </a:graphicData>
+            </a:graphic>
+          </wp:inline>
+        </w:drawing>
+      </w:r>
+    </w:p>
+    <w:p>
+      <w:pPr>
+        <w:pStyle w:val="ImageCaption"/>
+      </w:pPr>
+      <w:r>
+        <w:t xml:space="preserve">Рис. 6: Генерируем пару ключей.</w:t>
+      </w:r>
+    </w:p>
+    <w:p>
+      <w:pPr>
+        <w:pStyle w:val="BodyText"/>
+      </w:pPr>
+      <w:r>
+        <w:t xml:space="preserve">Далее необходимо загрузить сгенерённый ключ(рис. 7)</w:t>
+      </w:r>
+    </w:p>
+    <w:p>
+      <w:pPr>
+        <w:pStyle w:val="CaptionedFigure"/>
+      </w:pPr>
+      <w:r>
+        <w:drawing>
+          <wp:inline>
+            <wp:extent cx="3733800" cy="242005"/>
+            <wp:effectExtent b="0" l="0" r="0" t="0"/>
+            <wp:docPr descr="Копируем ключ из локальной сети в буфер обмена." title="" id="40" name="Picture"/>
+            <a:graphic>
+              <a:graphicData uri="http://schemas.openxmlformats.org/drawingml/2006/picture">
+                <pic:pic>
+                  <pic:nvPicPr>
+                    <pic:cNvPr descr="image/7.png" id="41" name="Picture"/>
+                    <pic:cNvPicPr>
+                      <a:picLocks noChangeArrowheads="1" noChangeAspect="1"/>
+                    </pic:cNvPicPr>
+                  </pic:nvPicPr>
+                  <pic:blipFill>
+                    <a:blip r:embed="rId39"/>
+                    <a:stretch>
+                      <a:fillRect/>
+                    </a:stretch>
+                  </pic:blipFill>
+                  <pic:spPr bwMode="auto">
+                    <a:xfrm>
+                      <a:off x="0" y="0"/>
+                      <a:ext cx="3733800" cy="242005"/>
+                    </a:xfrm>
+                    <a:prstGeom prst="rect">
+                      <a:avLst/>
+                    </a:prstGeom>
+                    <a:noFill/>
+                    <a:ln w="9525">
+                      <a:noFill/>
+                      <a:headEnd/>
+                      <a:tailEnd/>
+                    </a:ln>
+                  </pic:spPr>
+                </pic:pic>
+              </a:graphicData>
+            </a:graphic>
+          </wp:inline>
+        </w:drawing>
+      </w:r>
+    </w:p>
+    <w:p>
+      <w:pPr>
+        <w:pStyle w:val="ImageCaption"/>
+      </w:pPr>
+      <w:r>
+        <w:t xml:space="preserve">Рис. 7: Копируем ключ из локальной сети в буфер обмена.</w:t>
+      </w:r>
+    </w:p>
+    <w:p>
+      <w:pPr>
+        <w:pStyle w:val="BodyText"/>
+      </w:pPr>
+      <w:r>
+        <w:t xml:space="preserve">Заходим в свой аккаунт на сайте github и переходим в настройки(рис. 8)</w:t>
+      </w:r>
+    </w:p>
+    <w:p>
+      <w:pPr>
+        <w:pStyle w:val="CaptionedFigure"/>
+      </w:pPr>
+      <w:r>
+        <w:drawing>
+          <wp:inline>
+            <wp:extent cx="3733800" cy="1669807"/>
+            <wp:effectExtent b="0" l="0" r="0" t="0"/>
+            <wp:docPr descr="Добавляем скопированный ключ и указываем имя ключа (Title)." title="" id="43" name="Picture"/>
+            <a:graphic>
+              <a:graphicData uri="http://schemas.openxmlformats.org/drawingml/2006/picture">
+                <pic:pic>
+                  <pic:nvPicPr>
+                    <pic:cNvPr descr="image/8.png" id="44" name="Picture"/>
+                    <pic:cNvPicPr>
+                      <a:picLocks noChangeArrowheads="1" noChangeAspect="1"/>
+                    </pic:cNvPicPr>
+                  </pic:nvPicPr>
+                  <pic:blipFill>
+                    <a:blip r:embed="rId42"/>
+                    <a:stretch>
+                      <a:fillRect/>
+                    </a:stretch>
+                  </pic:blipFill>
+                  <pic:spPr bwMode="auto">
+                    <a:xfrm>
+                      <a:off x="0" y="0"/>
+                      <a:ext cx="3733800" cy="1669807"/>
+                    </a:xfrm>
+                    <a:prstGeom prst="rect">
+                      <a:avLst/>
+                    </a:prstGeom>
+                    <a:noFill/>
+                    <a:ln w="9525">
+                      <a:noFill/>
+                      <a:headEnd/>
+                      <a:tailEnd/>
+                    </a:ln>
+                  </pic:spPr>
+                </pic:pic>
+              </a:graphicData>
+            </a:graphic>
+          </wp:inline>
+        </w:drawing>
+      </w:r>
+    </w:p>
+    <w:p>
+      <w:pPr>
+        <w:pStyle w:val="ImageCaption"/>
+      </w:pPr>
+      <w:r>
+        <w:t xml:space="preserve">Рис. 8: Добавляем скопированный ключ и указываем имя ключа (Title).</w:t>
+      </w:r>
+    </w:p>
+    <w:p>
+      <w:pPr>
+        <w:pStyle w:val="BodyText"/>
+      </w:pPr>
+      <w:r>
+        <w:t xml:space="preserve">Задание №3. Создание рабочего пространства и репозитория курса на основе</w:t>
+      </w:r>
       <w:r>
         <w:t xml:space="preserve"> </w:t>
       </w:r>
       <w:r>
-        <w:t xml:space="preserve"># Выводы</w:t>
+        <w:t xml:space="preserve">шаблона.</w:t>
       </w:r>
     </w:p>
     <w:p>
@@ -705,112 +718,645 @@
         <w:pStyle w:val="BodyText"/>
       </w:pPr>
       <w:r>
-        <w:t xml:space="preserve">Здесь кратко описываются итоги проделанной работы.</w:t>
-      </w:r>
-    </w:p>
-    <w:bookmarkEnd w:id="30"/>
-    <w:bookmarkStart w:id="37" w:name="список-литературы"/>
+        <w:t xml:space="preserve">Открываем терминал для создания рабочего пространства(рис. 9)</w:t>
+      </w:r>
+    </w:p>
+    <w:p>
+      <w:pPr>
+        <w:pStyle w:val="CaptionedFigure"/>
+      </w:pPr>
+      <w:r>
+        <w:drawing>
+          <wp:inline>
+            <wp:extent cx="3733800" cy="207433"/>
+            <wp:effectExtent b="0" l="0" r="0" t="0"/>
+            <wp:docPr descr="Создаём каталог для предмета «Архитектура компьютера»." title="" id="46" name="Picture"/>
+            <a:graphic>
+              <a:graphicData uri="http://schemas.openxmlformats.org/drawingml/2006/picture">
+                <pic:pic>
+                  <pic:nvPicPr>
+                    <pic:cNvPr descr="image/9.png" id="47" name="Picture"/>
+                    <pic:cNvPicPr>
+                      <a:picLocks noChangeArrowheads="1" noChangeAspect="1"/>
+                    </pic:cNvPicPr>
+                  </pic:nvPicPr>
+                  <pic:blipFill>
+                    <a:blip r:embed="rId45"/>
+                    <a:stretch>
+                      <a:fillRect/>
+                    </a:stretch>
+                  </pic:blipFill>
+                  <pic:spPr bwMode="auto">
+                    <a:xfrm>
+                      <a:off x="0" y="0"/>
+                      <a:ext cx="3733800" cy="207433"/>
+                    </a:xfrm>
+                    <a:prstGeom prst="rect">
+                      <a:avLst/>
+                    </a:prstGeom>
+                    <a:noFill/>
+                    <a:ln w="9525">
+                      <a:noFill/>
+                      <a:headEnd/>
+                      <a:tailEnd/>
+                    </a:ln>
+                  </pic:spPr>
+                </pic:pic>
+              </a:graphicData>
+            </a:graphic>
+          </wp:inline>
+        </w:drawing>
+      </w:r>
+    </w:p>
+    <w:p>
+      <w:pPr>
+        <w:pStyle w:val="ImageCaption"/>
+      </w:pPr>
+      <w:r>
+        <w:t xml:space="preserve">Рис. 9: Создаём каталог для предмета «Архитектура компьютера».</w:t>
+      </w:r>
+    </w:p>
+    <w:p>
+      <w:pPr>
+        <w:pStyle w:val="BodyText"/>
+      </w:pPr>
+      <w:r>
+        <w:t xml:space="preserve">Задание №4. Создание репозитория курса.</w:t>
+      </w:r>
+    </w:p>
+    <w:p>
+      <w:pPr>
+        <w:pStyle w:val="BodyText"/>
+      </w:pPr>
+      <w:r>
+        <w:t xml:space="preserve">Переходим на страницу репозитория с шаблоном(рис. 10)</w:t>
+      </w:r>
+    </w:p>
+    <w:p>
+      <w:pPr>
+        <w:pStyle w:val="CaptionedFigure"/>
+      </w:pPr>
+      <w:r>
+        <w:drawing>
+          <wp:inline>
+            <wp:extent cx="3733800" cy="3891249"/>
+            <wp:effectExtent b="0" l="0" r="0" t="0"/>
+            <wp:docPr descr="Создаём репозиторий по шаблону и называем его «study_2024–2025_arh-pc»." title="" id="49" name="Picture"/>
+            <a:graphic>
+              <a:graphicData uri="http://schemas.openxmlformats.org/drawingml/2006/picture">
+                <pic:pic>
+                  <pic:nvPicPr>
+                    <pic:cNvPr descr="image/10.png" id="50" name="Picture"/>
+                    <pic:cNvPicPr>
+                      <a:picLocks noChangeArrowheads="1" noChangeAspect="1"/>
+                    </pic:cNvPicPr>
+                  </pic:nvPicPr>
+                  <pic:blipFill>
+                    <a:blip r:embed="rId48"/>
+                    <a:stretch>
+                      <a:fillRect/>
+                    </a:stretch>
+                  </pic:blipFill>
+                  <pic:spPr bwMode="auto">
+                    <a:xfrm>
+                      <a:off x="0" y="0"/>
+                      <a:ext cx="3733800" cy="3891249"/>
+                    </a:xfrm>
+                    <a:prstGeom prst="rect">
+                      <a:avLst/>
+                    </a:prstGeom>
+                    <a:noFill/>
+                    <a:ln w="9525">
+                      <a:noFill/>
+                      <a:headEnd/>
+                      <a:tailEnd/>
+                    </a:ln>
+                  </pic:spPr>
+                </pic:pic>
+              </a:graphicData>
+            </a:graphic>
+          </wp:inline>
+        </w:drawing>
+      </w:r>
+    </w:p>
+    <w:p>
+      <w:pPr>
+        <w:pStyle w:val="ImageCaption"/>
+      </w:pPr>
+      <w:r>
+        <w:t xml:space="preserve">Рис. 10: Создаём репозиторий по шаблону и называем его «study_2024–2025_arh-pc».</w:t>
+      </w:r>
+    </w:p>
+    <w:p>
+      <w:pPr>
+        <w:pStyle w:val="BodyText"/>
+      </w:pPr>
+      <w:r>
+        <w:t xml:space="preserve">Открываем терминал(рис. 11)</w:t>
+      </w:r>
+    </w:p>
+    <w:p>
+      <w:pPr>
+        <w:pStyle w:val="CaptionedFigure"/>
+      </w:pPr>
+      <w:r>
+        <w:drawing>
+          <wp:inline>
+            <wp:extent cx="3733800" cy="417373"/>
+            <wp:effectExtent b="0" l="0" r="0" t="0"/>
+            <wp:docPr descr="Переходим в каталог курса и клонируем созданный репозиторий." title="" id="52" name="Picture"/>
+            <a:graphic>
+              <a:graphicData uri="http://schemas.openxmlformats.org/drawingml/2006/picture">
+                <pic:pic>
+                  <pic:nvPicPr>
+                    <pic:cNvPr descr="image/11.png" id="53" name="Picture"/>
+                    <pic:cNvPicPr>
+                      <a:picLocks noChangeArrowheads="1" noChangeAspect="1"/>
+                    </pic:cNvPicPr>
+                  </pic:nvPicPr>
+                  <pic:blipFill>
+                    <a:blip r:embed="rId51"/>
+                    <a:stretch>
+                      <a:fillRect/>
+                    </a:stretch>
+                  </pic:blipFill>
+                  <pic:spPr bwMode="auto">
+                    <a:xfrm>
+                      <a:off x="0" y="0"/>
+                      <a:ext cx="3733800" cy="417373"/>
+                    </a:xfrm>
+                    <a:prstGeom prst="rect">
+                      <a:avLst/>
+                    </a:prstGeom>
+                    <a:noFill/>
+                    <a:ln w="9525">
+                      <a:noFill/>
+                      <a:headEnd/>
+                      <a:tailEnd/>
+                    </a:ln>
+                  </pic:spPr>
+                </pic:pic>
+              </a:graphicData>
+            </a:graphic>
+          </wp:inline>
+        </w:drawing>
+      </w:r>
+    </w:p>
+    <w:p>
+      <w:pPr>
+        <w:pStyle w:val="ImageCaption"/>
+      </w:pPr>
+      <w:r>
+        <w:t xml:space="preserve">Рис. 11: Переходим в каталог курса и клонируем созданный репозиторий.</w:t>
+      </w:r>
+    </w:p>
+    <w:p>
+      <w:pPr>
+        <w:pStyle w:val="BodyText"/>
+      </w:pPr>
+      <w:r>
+        <w:t xml:space="preserve">Задание №5. Настройка каталога курса.</w:t>
+      </w:r>
+    </w:p>
+    <w:p>
+      <w:pPr>
+        <w:pStyle w:val="BodyText"/>
+      </w:pPr>
+      <w:r>
+        <w:t xml:space="preserve">Переходим в каталог курса(рис. 12)</w:t>
+      </w:r>
+    </w:p>
+    <w:p>
+      <w:pPr>
+        <w:pStyle w:val="CaptionedFigure"/>
+      </w:pPr>
+      <w:r>
+        <w:drawing>
+          <wp:inline>
+            <wp:extent cx="3733800" cy="357491"/>
+            <wp:effectExtent b="0" l="0" r="0" t="0"/>
+            <wp:docPr descr="Перешли в каталог курса." title="" id="55" name="Picture"/>
+            <a:graphic>
+              <a:graphicData uri="http://schemas.openxmlformats.org/drawingml/2006/picture">
+                <pic:pic>
+                  <pic:nvPicPr>
+                    <pic:cNvPr descr="image/12.png" id="56" name="Picture"/>
+                    <pic:cNvPicPr>
+                      <a:picLocks noChangeArrowheads="1" noChangeAspect="1"/>
+                    </pic:cNvPicPr>
+                  </pic:nvPicPr>
+                  <pic:blipFill>
+                    <a:blip r:embed="rId54"/>
+                    <a:stretch>
+                      <a:fillRect/>
+                    </a:stretch>
+                  </pic:blipFill>
+                  <pic:spPr bwMode="auto">
+                    <a:xfrm>
+                      <a:off x="0" y="0"/>
+                      <a:ext cx="3733800" cy="357491"/>
+                    </a:xfrm>
+                    <a:prstGeom prst="rect">
+                      <a:avLst/>
+                    </a:prstGeom>
+                    <a:noFill/>
+                    <a:ln w="9525">
+                      <a:noFill/>
+                      <a:headEnd/>
+                      <a:tailEnd/>
+                    </a:ln>
+                  </pic:spPr>
+                </pic:pic>
+              </a:graphicData>
+            </a:graphic>
+          </wp:inline>
+        </w:drawing>
+      </w:r>
+    </w:p>
+    <w:p>
+      <w:pPr>
+        <w:pStyle w:val="ImageCaption"/>
+      </w:pPr>
+      <w:r>
+        <w:t xml:space="preserve">Рис. 12: Перешли в каталог курса.</w:t>
+      </w:r>
+    </w:p>
+    <w:p>
+      <w:pPr>
+        <w:pStyle w:val="BodyText"/>
+      </w:pPr>
+      <w:r>
+        <w:t xml:space="preserve">Отправьте файлы на сервер(рис. 13)</w:t>
+      </w:r>
+    </w:p>
+    <w:p>
+      <w:pPr>
+        <w:pStyle w:val="CaptionedFigure"/>
+      </w:pPr>
+      <w:r>
+        <w:drawing>
+          <wp:inline>
+            <wp:extent cx="3733800" cy="1462087"/>
+            <wp:effectExtent b="0" l="0" r="0" t="0"/>
+            <wp:docPr descr="Отправка файлов на сервер." title="" id="58" name="Picture"/>
+            <a:graphic>
+              <a:graphicData uri="http://schemas.openxmlformats.org/drawingml/2006/picture">
+                <pic:pic>
+                  <pic:nvPicPr>
+                    <pic:cNvPr descr="image/13.png" id="59" name="Picture"/>
+                    <pic:cNvPicPr>
+                      <a:picLocks noChangeArrowheads="1" noChangeAspect="1"/>
+                    </pic:cNvPicPr>
+                  </pic:nvPicPr>
+                  <pic:blipFill>
+                    <a:blip r:embed="rId57"/>
+                    <a:stretch>
+                      <a:fillRect/>
+                    </a:stretch>
+                  </pic:blipFill>
+                  <pic:spPr bwMode="auto">
+                    <a:xfrm>
+                      <a:off x="0" y="0"/>
+                      <a:ext cx="3733800" cy="1462087"/>
+                    </a:xfrm>
+                    <a:prstGeom prst="rect">
+                      <a:avLst/>
+                    </a:prstGeom>
+                    <a:noFill/>
+                    <a:ln w="9525">
+                      <a:noFill/>
+                      <a:headEnd/>
+                      <a:tailEnd/>
+                    </a:ln>
+                  </pic:spPr>
+                </pic:pic>
+              </a:graphicData>
+            </a:graphic>
+          </wp:inline>
+        </w:drawing>
+      </w:r>
+    </w:p>
+    <w:p>
+      <w:pPr>
+        <w:pStyle w:val="ImageCaption"/>
+      </w:pPr>
+      <w:r>
+        <w:t xml:space="preserve">Рис. 13: Отправка файлов на сервер.</w:t>
+      </w:r>
+    </w:p>
+    <w:bookmarkEnd w:id="60"/>
+    <w:bookmarkStart w:id="73" w:name="задания-для-самостоятельной-работы"/>
     <w:p>
       <w:pPr>
         <w:pStyle w:val="Heading1"/>
       </w:pPr>
       <w:r>
-        <w:t xml:space="preserve">Список литературы</w:t>
-      </w:r>
-    </w:p>
-    <w:bookmarkStart w:id="36" w:name="refs"/>
-    <w:bookmarkStart w:id="31" w:name="ref-tanenbaum_book_modern-os_ru"/>
-    <w:p>
-      <w:pPr>
-        <w:pStyle w:val="Bibliography"/>
-      </w:pPr>
-      <w:r>
-        <w:t xml:space="preserve">1.</w:t>
+        <w:rPr>
+          <w:rStyle w:val="SectionNumber"/>
+        </w:rPr>
+        <w:t xml:space="preserve">3</w:t>
+      </w:r>
+      <w:r>
+        <w:tab/>
+      </w:r>
+      <w:r>
+        <w:t xml:space="preserve">Задания для самостоятельной работы</w:t>
+      </w:r>
+    </w:p>
+    <w:p>
+      <w:pPr>
+        <w:pStyle w:val="FirstParagraph"/>
+      </w:pPr>
+      <w:r>
+        <w:t xml:space="preserve">1.Создайте отчет по выполнению лабораторной работы в соответствующем каталоге</w:t>
       </w:r>
       <w:r>
         <w:t xml:space="preserve"> </w:t>
       </w:r>
       <w:r>
-        <w:t xml:space="preserve">	</w:t>
-      </w:r>
-      <w:r>
-        <w:t xml:space="preserve">Таненбаум Э., Бос Х. Современные операционные системы. 4-е изд. СПб.: Питер, 2015. 1120 с.</w:t>
-      </w:r>
-    </w:p>
-    <w:bookmarkEnd w:id="31"/>
-    <w:bookmarkStart w:id="32" w:name="ref-robbins_book_bash_en"/>
-    <w:p>
-      <w:pPr>
-        <w:pStyle w:val="Bibliography"/>
-      </w:pPr>
-      <w:r>
-        <w:t xml:space="preserve">2.</w:t>
-      </w:r>
-      <w:r>
-        <w:t xml:space="preserve"> </w:t>
-      </w:r>
-      <w:r>
-        <w:t xml:space="preserve">	</w:t>
-      </w:r>
-      <w:r>
-        <w:t xml:space="preserve">Robbins A. Bash Pocket Reference. O’Reilly Media, 2016. 156 с.</w:t>
-      </w:r>
-    </w:p>
-    <w:bookmarkEnd w:id="32"/>
-    <w:bookmarkStart w:id="33" w:name="ref-zarrelli_book_mastering-bash_en"/>
-    <w:p>
-      <w:pPr>
-        <w:pStyle w:val="Bibliography"/>
-      </w:pPr>
-      <w:r>
-        <w:t xml:space="preserve">3.</w:t>
-      </w:r>
-      <w:r>
-        <w:t xml:space="preserve"> </w:t>
-      </w:r>
-      <w:r>
-        <w:t xml:space="preserve">	</w:t>
-      </w:r>
-      <w:r>
-        <w:t xml:space="preserve">Zarrelli G. Mastering Bash. Packt Publishing, 2017. 502 с.</w:t>
-      </w:r>
-    </w:p>
-    <w:bookmarkEnd w:id="33"/>
-    <w:bookmarkStart w:id="35" w:name="ref-newham_book_learning-bash_en"/>
-    <w:p>
-      <w:pPr>
-        <w:pStyle w:val="Bibliography"/>
-      </w:pPr>
-      <w:r>
-        <w:t xml:space="preserve">4.</w:t>
-      </w:r>
-      <w:r>
-        <w:t xml:space="preserve"> </w:t>
-      </w:r>
-      <w:r>
-        <w:t xml:space="preserve">	</w:t>
-      </w:r>
-      <w:r>
-        <w:t xml:space="preserve">Newham C.</w:t>
-      </w:r>
-      <w:r>
-        <w:t xml:space="preserve"> </w:t>
-      </w:r>
-      <w:hyperlink r:id="rId34">
-        <w:r>
-          <w:rPr>
-            <w:rStyle w:val="Hyperlink"/>
-          </w:rPr>
-          <w:t xml:space="preserve">Learning the bash Shell: Unix Shell Programming</w:t>
-        </w:r>
-      </w:hyperlink>
-      <w:r>
-        <w:t xml:space="preserve">. O’Reilly Media, 2005. 354 с.</w:t>
-      </w:r>
-    </w:p>
-    <w:bookmarkEnd w:id="35"/>
-    <w:bookmarkEnd w:id="36"/>
-    <w:bookmarkEnd w:id="37"/>
+        <w:t xml:space="preserve">рабочего пространства (labs&gt;lab02&gt;report)(рис. 14)</w:t>
+      </w:r>
+    </w:p>
+    <w:p>
+      <w:pPr>
+        <w:pStyle w:val="CaptionedFigure"/>
+      </w:pPr>
+      <w:r>
+        <w:drawing>
+          <wp:inline>
+            <wp:extent cx="3733800" cy="1081593"/>
+            <wp:effectExtent b="0" l="0" r="0" t="0"/>
+            <wp:docPr descr="создаем файл для отчета." title="" id="62" name="Picture"/>
+            <a:graphic>
+              <a:graphicData uri="http://schemas.openxmlformats.org/drawingml/2006/picture">
+                <pic:pic>
+                  <pic:nvPicPr>
+                    <pic:cNvPr descr="image/14.png" id="63" name="Picture"/>
+                    <pic:cNvPicPr>
+                      <a:picLocks noChangeArrowheads="1" noChangeAspect="1"/>
+                    </pic:cNvPicPr>
+                  </pic:nvPicPr>
+                  <pic:blipFill>
+                    <a:blip r:embed="rId61"/>
+                    <a:stretch>
+                      <a:fillRect/>
+                    </a:stretch>
+                  </pic:blipFill>
+                  <pic:spPr bwMode="auto">
+                    <a:xfrm>
+                      <a:off x="0" y="0"/>
+                      <a:ext cx="3733800" cy="1081593"/>
+                    </a:xfrm>
+                    <a:prstGeom prst="rect">
+                      <a:avLst/>
+                    </a:prstGeom>
+                    <a:noFill/>
+                    <a:ln w="9525">
+                      <a:noFill/>
+                      <a:headEnd/>
+                      <a:tailEnd/>
+                    </a:ln>
+                  </pic:spPr>
+                </pic:pic>
+              </a:graphicData>
+            </a:graphic>
+          </wp:inline>
+        </w:drawing>
+      </w:r>
+    </w:p>
+    <w:p>
+      <w:pPr>
+        <w:pStyle w:val="ImageCaption"/>
+      </w:pPr>
+      <w:r>
+        <w:t xml:space="preserve">Рис. 14: создаем файл для отчета.</w:t>
+      </w:r>
+    </w:p>
+    <w:p>
+      <w:pPr>
+        <w:numPr>
+          <w:ilvl w:val="0"/>
+          <w:numId w:val="1006"/>
+        </w:numPr>
+        <w:pStyle w:val="Compact"/>
+      </w:pPr>
+      <w:r>
+        <w:t xml:space="preserve">Скопируйте отчеты по выполнению предыдущих лабораторных работ в соответствующие каталоги созданного рабочего пространства. (рис. 15)</w:t>
+      </w:r>
+    </w:p>
+    <w:p>
+      <w:pPr>
+        <w:pStyle w:val="CaptionedFigure"/>
+      </w:pPr>
+      <w:r>
+        <w:drawing>
+          <wp:inline>
+            <wp:extent cx="3733800" cy="1832327"/>
+            <wp:effectExtent b="0" l="0" r="0" t="0"/>
+            <wp:docPr descr="Копирование отчета по лабораторной работе в нужный каталог." title="" id="65" name="Picture"/>
+            <a:graphic>
+              <a:graphicData uri="http://schemas.openxmlformats.org/drawingml/2006/picture">
+                <pic:pic>
+                  <pic:nvPicPr>
+                    <pic:cNvPr descr="image/15.png" id="66" name="Picture"/>
+                    <pic:cNvPicPr>
+                      <a:picLocks noChangeArrowheads="1" noChangeAspect="1"/>
+                    </pic:cNvPicPr>
+                  </pic:nvPicPr>
+                  <pic:blipFill>
+                    <a:blip r:embed="rId64"/>
+                    <a:stretch>
+                      <a:fillRect/>
+                    </a:stretch>
+                  </pic:blipFill>
+                  <pic:spPr bwMode="auto">
+                    <a:xfrm>
+                      <a:off x="0" y="0"/>
+                      <a:ext cx="3733800" cy="1832327"/>
+                    </a:xfrm>
+                    <a:prstGeom prst="rect">
+                      <a:avLst/>
+                    </a:prstGeom>
+                    <a:noFill/>
+                    <a:ln w="9525">
+                      <a:noFill/>
+                      <a:headEnd/>
+                      <a:tailEnd/>
+                    </a:ln>
+                  </pic:spPr>
+                </pic:pic>
+              </a:graphicData>
+            </a:graphic>
+          </wp:inline>
+        </w:drawing>
+      </w:r>
+    </w:p>
+    <w:p>
+      <w:pPr>
+        <w:pStyle w:val="ImageCaption"/>
+      </w:pPr>
+      <w:r>
+        <w:t xml:space="preserve">Рис. 15: Копирование отчета по лабораторной работе в нужный каталог.</w:t>
+      </w:r>
+    </w:p>
+    <w:p>
+      <w:pPr>
+        <w:numPr>
+          <w:ilvl w:val="0"/>
+          <w:numId w:val="1007"/>
+        </w:numPr>
+        <w:pStyle w:val="Compact"/>
+      </w:pPr>
+      <w:r>
+        <w:t xml:space="preserve">Загрузите файлы на github (рис. 16)</w:t>
+      </w:r>
+    </w:p>
+    <w:p>
+      <w:pPr>
+        <w:pStyle w:val="CaptionedFigure"/>
+      </w:pPr>
+      <w:r>
+        <w:drawing>
+          <wp:inline>
+            <wp:extent cx="3733800" cy="512117"/>
+            <wp:effectExtent b="0" l="0" r="0" t="0"/>
+            <wp:docPr descr="Добавление файлов с помощью команды git add и touch." title="" id="68" name="Picture"/>
+            <a:graphic>
+              <a:graphicData uri="http://schemas.openxmlformats.org/drawingml/2006/picture">
+                <pic:pic>
+                  <pic:nvPicPr>
+                    <pic:cNvPr descr="image/16.png" id="69" name="Picture"/>
+                    <pic:cNvPicPr>
+                      <a:picLocks noChangeArrowheads="1" noChangeAspect="1"/>
+                    </pic:cNvPicPr>
+                  </pic:nvPicPr>
+                  <pic:blipFill>
+                    <a:blip r:embed="rId67"/>
+                    <a:stretch>
+                      <a:fillRect/>
+                    </a:stretch>
+                  </pic:blipFill>
+                  <pic:spPr bwMode="auto">
+                    <a:xfrm>
+                      <a:off x="0" y="0"/>
+                      <a:ext cx="3733800" cy="512117"/>
+                    </a:xfrm>
+                    <a:prstGeom prst="rect">
+                      <a:avLst/>
+                    </a:prstGeom>
+                    <a:noFill/>
+                    <a:ln w="9525">
+                      <a:noFill/>
+                      <a:headEnd/>
+                      <a:tailEnd/>
+                    </a:ln>
+                  </pic:spPr>
+                </pic:pic>
+              </a:graphicData>
+            </a:graphic>
+          </wp:inline>
+        </w:drawing>
+      </w:r>
+    </w:p>
+    <w:p>
+      <w:pPr>
+        <w:pStyle w:val="ImageCaption"/>
+      </w:pPr>
+      <w:r>
+        <w:t xml:space="preserve">Рис. 16: Добавление файлов с помощью команды git add и touch.</w:t>
+      </w:r>
+    </w:p>
+    <w:p>
+      <w:pPr>
+        <w:pStyle w:val="BodyText"/>
+      </w:pPr>
+      <w:r>
+        <w:t xml:space="preserve">(рис. 17)</w:t>
+      </w:r>
+    </w:p>
+    <w:p>
+      <w:pPr>
+        <w:pStyle w:val="CaptionedFigure"/>
+      </w:pPr>
+      <w:r>
+        <w:drawing>
+          <wp:inline>
+            <wp:extent cx="3733800" cy="1359840"/>
+            <wp:effectExtent b="0" l="0" r="0" t="0"/>
+            <wp:docPr descr="Команда git push для завершения копирования." title="" id="71" name="Picture"/>
+            <a:graphic>
+              <a:graphicData uri="http://schemas.openxmlformats.org/drawingml/2006/picture">
+                <pic:pic>
+                  <pic:nvPicPr>
+                    <pic:cNvPr descr="image/17.png" id="72" name="Picture"/>
+                    <pic:cNvPicPr>
+                      <a:picLocks noChangeArrowheads="1" noChangeAspect="1"/>
+                    </pic:cNvPicPr>
+                  </pic:nvPicPr>
+                  <pic:blipFill>
+                    <a:blip r:embed="rId70"/>
+                    <a:stretch>
+                      <a:fillRect/>
+                    </a:stretch>
+                  </pic:blipFill>
+                  <pic:spPr bwMode="auto">
+                    <a:xfrm>
+                      <a:off x="0" y="0"/>
+                      <a:ext cx="3733800" cy="1359840"/>
+                    </a:xfrm>
+                    <a:prstGeom prst="rect">
+                      <a:avLst/>
+                    </a:prstGeom>
+                    <a:noFill/>
+                    <a:ln w="9525">
+                      <a:noFill/>
+                      <a:headEnd/>
+                      <a:tailEnd/>
+                    </a:ln>
+                  </pic:spPr>
+                </pic:pic>
+              </a:graphicData>
+            </a:graphic>
+          </wp:inline>
+        </w:drawing>
+      </w:r>
+    </w:p>
+    <w:p>
+      <w:pPr>
+        <w:pStyle w:val="ImageCaption"/>
+      </w:pPr>
+      <w:r>
+        <w:t xml:space="preserve">Рис. 17: Команда git push для завершения копирования.</w:t>
+      </w:r>
+    </w:p>
+    <w:bookmarkEnd w:id="73"/>
+    <w:bookmarkStart w:id="74" w:name="выводы"/>
+    <w:p>
+      <w:pPr>
+        <w:pStyle w:val="Heading1"/>
+      </w:pPr>
+      <w:r>
+        <w:rPr>
+          <w:rStyle w:val="SectionNumber"/>
+        </w:rPr>
+        <w:t xml:space="preserve">4</w:t>
+      </w:r>
+      <w:r>
+        <w:tab/>
+      </w:r>
+      <w:r>
+        <w:t xml:space="preserve">Выводы</w:t>
+      </w:r>
+    </w:p>
+    <w:p>
+      <w:pPr>
+        <w:pStyle w:val="FirstParagraph"/>
+      </w:pPr>
+      <w:r>
+        <w:t xml:space="preserve">В ходе выполнения лабораторной работы мы познакомились с системой контроля git, выучили команды для работы с ним, создали свой репозиторий на платформе github, где в последствии будут храниться все будущие отчёты по лабораторным работам.</w:t>
+      </w:r>
+    </w:p>
+    <w:bookmarkEnd w:id="74"/>
     <w:sectPr/>
   </w:body>
 </w:document>
@@ -917,8 +1463,643 @@
       </w:pPr>
     </w:lvl>
   </w:abstractNum>
+  <w:abstractNum w:abstractNumId="99411">
+    <w:nsid w:val="A99411"/>
+    <w:multiLevelType w:val="multilevel"/>
+    <w:lvl w:ilvl="0">
+      <w:start w:val="1"/>
+      <w:numFmt w:val="decimal"/>
+      <w:lvlText w:val="%1."/>
+      <w:lvlJc w:val="left"/>
+      <w:pPr>
+        <w:ind w:left="720" w:hanging="480"/>
+      </w:pPr>
+    </w:lvl>
+    <w:lvl w:ilvl="1">
+      <w:start w:val="1"/>
+      <w:numFmt w:val="decimal"/>
+      <w:lvlText w:val="%2."/>
+      <w:lvlJc w:val="left"/>
+      <w:pPr>
+        <w:ind w:left="1440" w:hanging="480"/>
+      </w:pPr>
+    </w:lvl>
+    <w:lvl w:ilvl="2">
+      <w:start w:val="1"/>
+      <w:numFmt w:val="decimal"/>
+      <w:lvlText w:val="%3."/>
+      <w:lvlJc w:val="left"/>
+      <w:pPr>
+        <w:ind w:left="2160" w:hanging="480"/>
+      </w:pPr>
+    </w:lvl>
+    <w:lvl w:ilvl="3">
+      <w:start w:val="1"/>
+      <w:numFmt w:val="decimal"/>
+      <w:lvlText w:val="%4."/>
+      <w:lvlJc w:val="left"/>
+      <w:pPr>
+        <w:ind w:left="2880" w:hanging="480"/>
+      </w:pPr>
+    </w:lvl>
+    <w:lvl w:ilvl="4">
+      <w:start w:val="1"/>
+      <w:numFmt w:val="decimal"/>
+      <w:lvlText w:val="%5."/>
+      <w:lvlJc w:val="left"/>
+      <w:pPr>
+        <w:ind w:left="3600" w:hanging="480"/>
+      </w:pPr>
+    </w:lvl>
+    <w:lvl w:ilvl="5">
+      <w:start w:val="1"/>
+      <w:numFmt w:val="decimal"/>
+      <w:lvlText w:val="%6."/>
+      <w:lvlJc w:val="left"/>
+      <w:pPr>
+        <w:ind w:left="4320" w:hanging="480"/>
+      </w:pPr>
+    </w:lvl>
+    <w:lvl w:ilvl="6">
+      <w:start w:val="1"/>
+      <w:numFmt w:val="decimal"/>
+      <w:lvlText w:val="%7."/>
+      <w:lvlJc w:val="left"/>
+      <w:pPr>
+        <w:ind w:left="5040" w:hanging="480"/>
+      </w:pPr>
+    </w:lvl>
+    <w:lvl w:ilvl="7">
+      <w:start w:val="1"/>
+      <w:numFmt w:val="decimal"/>
+      <w:lvlText w:val="%8."/>
+      <w:lvlJc w:val="left"/>
+      <w:pPr>
+        <w:ind w:left="5760" w:hanging="480"/>
+      </w:pPr>
+    </w:lvl>
+    <w:lvl w:ilvl="8">
+      <w:start w:val="1"/>
+      <w:numFmt w:val="decimal"/>
+      <w:lvlText w:val="%9."/>
+      <w:lvlJc w:val="left"/>
+      <w:pPr>
+        <w:ind w:left="6480" w:hanging="480"/>
+      </w:pPr>
+    </w:lvl>
+  </w:abstractNum>
+  <w:abstractNum w:abstractNumId="99412">
+    <w:nsid w:val="A99412"/>
+    <w:multiLevelType w:val="multilevel"/>
+    <w:lvl w:ilvl="0">
+      <w:start w:val="2"/>
+      <w:numFmt w:val="decimal"/>
+      <w:lvlText w:val="%1."/>
+      <w:lvlJc w:val="left"/>
+      <w:pPr>
+        <w:ind w:left="720" w:hanging="480"/>
+      </w:pPr>
+    </w:lvl>
+    <w:lvl w:ilvl="1">
+      <w:start w:val="2"/>
+      <w:numFmt w:val="decimal"/>
+      <w:lvlText w:val="%2."/>
+      <w:lvlJc w:val="left"/>
+      <w:pPr>
+        <w:ind w:left="1440" w:hanging="480"/>
+      </w:pPr>
+    </w:lvl>
+    <w:lvl w:ilvl="2">
+      <w:start w:val="2"/>
+      <w:numFmt w:val="decimal"/>
+      <w:lvlText w:val="%3."/>
+      <w:lvlJc w:val="left"/>
+      <w:pPr>
+        <w:ind w:left="2160" w:hanging="480"/>
+      </w:pPr>
+    </w:lvl>
+    <w:lvl w:ilvl="3">
+      <w:start w:val="2"/>
+      <w:numFmt w:val="decimal"/>
+      <w:lvlText w:val="%4."/>
+      <w:lvlJc w:val="left"/>
+      <w:pPr>
+        <w:ind w:left="2880" w:hanging="480"/>
+      </w:pPr>
+    </w:lvl>
+    <w:lvl w:ilvl="4">
+      <w:start w:val="2"/>
+      <w:numFmt w:val="decimal"/>
+      <w:lvlText w:val="%5."/>
+      <w:lvlJc w:val="left"/>
+      <w:pPr>
+        <w:ind w:left="3600" w:hanging="480"/>
+      </w:pPr>
+    </w:lvl>
+    <w:lvl w:ilvl="5">
+      <w:start w:val="2"/>
+      <w:numFmt w:val="decimal"/>
+      <w:lvlText w:val="%6."/>
+      <w:lvlJc w:val="left"/>
+      <w:pPr>
+        <w:ind w:left="4320" w:hanging="480"/>
+      </w:pPr>
+    </w:lvl>
+    <w:lvl w:ilvl="6">
+      <w:start w:val="2"/>
+      <w:numFmt w:val="decimal"/>
+      <w:lvlText w:val="%7."/>
+      <w:lvlJc w:val="left"/>
+      <w:pPr>
+        <w:ind w:left="5040" w:hanging="480"/>
+      </w:pPr>
+    </w:lvl>
+    <w:lvl w:ilvl="7">
+      <w:start w:val="2"/>
+      <w:numFmt w:val="decimal"/>
+      <w:lvlText w:val="%8."/>
+      <w:lvlJc w:val="left"/>
+      <w:pPr>
+        <w:ind w:left="5760" w:hanging="480"/>
+      </w:pPr>
+    </w:lvl>
+    <w:lvl w:ilvl="8">
+      <w:start w:val="2"/>
+      <w:numFmt w:val="decimal"/>
+      <w:lvlText w:val="%9."/>
+      <w:lvlJc w:val="left"/>
+      <w:pPr>
+        <w:ind w:left="6480" w:hanging="480"/>
+      </w:pPr>
+    </w:lvl>
+  </w:abstractNum>
+  <w:abstractNum w:abstractNumId="99413">
+    <w:nsid w:val="A99413"/>
+    <w:multiLevelType w:val="multilevel"/>
+    <w:lvl w:ilvl="0">
+      <w:start w:val="3"/>
+      <w:numFmt w:val="decimal"/>
+      <w:lvlText w:val="%1."/>
+      <w:lvlJc w:val="left"/>
+      <w:pPr>
+        <w:ind w:left="720" w:hanging="480"/>
+      </w:pPr>
+    </w:lvl>
+    <w:lvl w:ilvl="1">
+      <w:start w:val="3"/>
+      <w:numFmt w:val="decimal"/>
+      <w:lvlText w:val="%2."/>
+      <w:lvlJc w:val="left"/>
+      <w:pPr>
+        <w:ind w:left="1440" w:hanging="480"/>
+      </w:pPr>
+    </w:lvl>
+    <w:lvl w:ilvl="2">
+      <w:start w:val="3"/>
+      <w:numFmt w:val="decimal"/>
+      <w:lvlText w:val="%3."/>
+      <w:lvlJc w:val="left"/>
+      <w:pPr>
+        <w:ind w:left="2160" w:hanging="480"/>
+      </w:pPr>
+    </w:lvl>
+    <w:lvl w:ilvl="3">
+      <w:start w:val="3"/>
+      <w:numFmt w:val="decimal"/>
+      <w:lvlText w:val="%4."/>
+      <w:lvlJc w:val="left"/>
+      <w:pPr>
+        <w:ind w:left="2880" w:hanging="480"/>
+      </w:pPr>
+    </w:lvl>
+    <w:lvl w:ilvl="4">
+      <w:start w:val="3"/>
+      <w:numFmt w:val="decimal"/>
+      <w:lvlText w:val="%5."/>
+      <w:lvlJc w:val="left"/>
+      <w:pPr>
+        <w:ind w:left="3600" w:hanging="480"/>
+      </w:pPr>
+    </w:lvl>
+    <w:lvl w:ilvl="5">
+      <w:start w:val="3"/>
+      <w:numFmt w:val="decimal"/>
+      <w:lvlText w:val="%6."/>
+      <w:lvlJc w:val="left"/>
+      <w:pPr>
+        <w:ind w:left="4320" w:hanging="480"/>
+      </w:pPr>
+    </w:lvl>
+    <w:lvl w:ilvl="6">
+      <w:start w:val="3"/>
+      <w:numFmt w:val="decimal"/>
+      <w:lvlText w:val="%7."/>
+      <w:lvlJc w:val="left"/>
+      <w:pPr>
+        <w:ind w:left="5040" w:hanging="480"/>
+      </w:pPr>
+    </w:lvl>
+    <w:lvl w:ilvl="7">
+      <w:start w:val="3"/>
+      <w:numFmt w:val="decimal"/>
+      <w:lvlText w:val="%8."/>
+      <w:lvlJc w:val="left"/>
+      <w:pPr>
+        <w:ind w:left="5760" w:hanging="480"/>
+      </w:pPr>
+    </w:lvl>
+    <w:lvl w:ilvl="8">
+      <w:start w:val="3"/>
+      <w:numFmt w:val="decimal"/>
+      <w:lvlText w:val="%9."/>
+      <w:lvlJc w:val="left"/>
+      <w:pPr>
+        <w:ind w:left="6480" w:hanging="480"/>
+      </w:pPr>
+    </w:lvl>
+  </w:abstractNum>
+  <w:abstractNum w:abstractNumId="99414">
+    <w:nsid w:val="A99414"/>
+    <w:multiLevelType w:val="multilevel"/>
+    <w:lvl w:ilvl="0">
+      <w:start w:val="4"/>
+      <w:numFmt w:val="decimal"/>
+      <w:lvlText w:val="%1."/>
+      <w:lvlJc w:val="left"/>
+      <w:pPr>
+        <w:ind w:left="720" w:hanging="480"/>
+      </w:pPr>
+    </w:lvl>
+    <w:lvl w:ilvl="1">
+      <w:start w:val="4"/>
+      <w:numFmt w:val="decimal"/>
+      <w:lvlText w:val="%2."/>
+      <w:lvlJc w:val="left"/>
+      <w:pPr>
+        <w:ind w:left="1440" w:hanging="480"/>
+      </w:pPr>
+    </w:lvl>
+    <w:lvl w:ilvl="2">
+      <w:start w:val="4"/>
+      <w:numFmt w:val="decimal"/>
+      <w:lvlText w:val="%3."/>
+      <w:lvlJc w:val="left"/>
+      <w:pPr>
+        <w:ind w:left="2160" w:hanging="480"/>
+      </w:pPr>
+    </w:lvl>
+    <w:lvl w:ilvl="3">
+      <w:start w:val="4"/>
+      <w:numFmt w:val="decimal"/>
+      <w:lvlText w:val="%4."/>
+      <w:lvlJc w:val="left"/>
+      <w:pPr>
+        <w:ind w:left="2880" w:hanging="480"/>
+      </w:pPr>
+    </w:lvl>
+    <w:lvl w:ilvl="4">
+      <w:start w:val="4"/>
+      <w:numFmt w:val="decimal"/>
+      <w:lvlText w:val="%5."/>
+      <w:lvlJc w:val="left"/>
+      <w:pPr>
+        <w:ind w:left="3600" w:hanging="480"/>
+      </w:pPr>
+    </w:lvl>
+    <w:lvl w:ilvl="5">
+      <w:start w:val="4"/>
+      <w:numFmt w:val="decimal"/>
+      <w:lvlText w:val="%6."/>
+      <w:lvlJc w:val="left"/>
+      <w:pPr>
+        <w:ind w:left="4320" w:hanging="480"/>
+      </w:pPr>
+    </w:lvl>
+    <w:lvl w:ilvl="6">
+      <w:start w:val="4"/>
+      <w:numFmt w:val="decimal"/>
+      <w:lvlText w:val="%7."/>
+      <w:lvlJc w:val="left"/>
+      <w:pPr>
+        <w:ind w:left="5040" w:hanging="480"/>
+      </w:pPr>
+    </w:lvl>
+    <w:lvl w:ilvl="7">
+      <w:start w:val="4"/>
+      <w:numFmt w:val="decimal"/>
+      <w:lvlText w:val="%8."/>
+      <w:lvlJc w:val="left"/>
+      <w:pPr>
+        <w:ind w:left="5760" w:hanging="480"/>
+      </w:pPr>
+    </w:lvl>
+    <w:lvl w:ilvl="8">
+      <w:start w:val="4"/>
+      <w:numFmt w:val="decimal"/>
+      <w:lvlText w:val="%9."/>
+      <w:lvlJc w:val="left"/>
+      <w:pPr>
+        <w:ind w:left="6480" w:hanging="480"/>
+      </w:pPr>
+    </w:lvl>
+  </w:abstractNum>
+  <w:abstractNum w:abstractNumId="99415">
+    <w:nsid w:val="A99415"/>
+    <w:multiLevelType w:val="multilevel"/>
+    <w:lvl w:ilvl="0">
+      <w:start w:val="5"/>
+      <w:numFmt w:val="decimal"/>
+      <w:lvlText w:val="%1."/>
+      <w:lvlJc w:val="left"/>
+      <w:pPr>
+        <w:ind w:left="720" w:hanging="480"/>
+      </w:pPr>
+    </w:lvl>
+    <w:lvl w:ilvl="1">
+      <w:start w:val="5"/>
+      <w:numFmt w:val="decimal"/>
+      <w:lvlText w:val="%2."/>
+      <w:lvlJc w:val="left"/>
+      <w:pPr>
+        <w:ind w:left="1440" w:hanging="480"/>
+      </w:pPr>
+    </w:lvl>
+    <w:lvl w:ilvl="2">
+      <w:start w:val="5"/>
+      <w:numFmt w:val="decimal"/>
+      <w:lvlText w:val="%3."/>
+      <w:lvlJc w:val="left"/>
+      <w:pPr>
+        <w:ind w:left="2160" w:hanging="480"/>
+      </w:pPr>
+    </w:lvl>
+    <w:lvl w:ilvl="3">
+      <w:start w:val="5"/>
+      <w:numFmt w:val="decimal"/>
+      <w:lvlText w:val="%4."/>
+      <w:lvlJc w:val="left"/>
+      <w:pPr>
+        <w:ind w:left="2880" w:hanging="480"/>
+      </w:pPr>
+    </w:lvl>
+    <w:lvl w:ilvl="4">
+      <w:start w:val="5"/>
+      <w:numFmt w:val="decimal"/>
+      <w:lvlText w:val="%5."/>
+      <w:lvlJc w:val="left"/>
+      <w:pPr>
+        <w:ind w:left="3600" w:hanging="480"/>
+      </w:pPr>
+    </w:lvl>
+    <w:lvl w:ilvl="5">
+      <w:start w:val="5"/>
+      <w:numFmt w:val="decimal"/>
+      <w:lvlText w:val="%6."/>
+      <w:lvlJc w:val="left"/>
+      <w:pPr>
+        <w:ind w:left="4320" w:hanging="480"/>
+      </w:pPr>
+    </w:lvl>
+    <w:lvl w:ilvl="6">
+      <w:start w:val="5"/>
+      <w:numFmt w:val="decimal"/>
+      <w:lvlText w:val="%7."/>
+      <w:lvlJc w:val="left"/>
+      <w:pPr>
+        <w:ind w:left="5040" w:hanging="480"/>
+      </w:pPr>
+    </w:lvl>
+    <w:lvl w:ilvl="7">
+      <w:start w:val="5"/>
+      <w:numFmt w:val="decimal"/>
+      <w:lvlText w:val="%8."/>
+      <w:lvlJc w:val="left"/>
+      <w:pPr>
+        <w:ind w:left="5760" w:hanging="480"/>
+      </w:pPr>
+    </w:lvl>
+    <w:lvl w:ilvl="8">
+      <w:start w:val="5"/>
+      <w:numFmt w:val="decimal"/>
+      <w:lvlText w:val="%9."/>
+      <w:lvlJc w:val="left"/>
+      <w:pPr>
+        <w:ind w:left="6480" w:hanging="480"/>
+      </w:pPr>
+    </w:lvl>
+  </w:abstractNum>
   <w:num w:numId="1000">
     <w:abstractNumId w:val="990"/>
+  </w:num>
+  <w:num w:numId="1001">
+    <w:abstractNumId w:val="99411"/>
+    <w:lvlOverride w:ilvl="0">
+      <w:startOverride w:val="1"/>
+    </w:lvlOverride>
+    <w:lvlOverride w:ilvl="1">
+      <w:startOverride w:val="1"/>
+    </w:lvlOverride>
+    <w:lvlOverride w:ilvl="2">
+      <w:startOverride w:val="1"/>
+    </w:lvlOverride>
+    <w:lvlOverride w:ilvl="3">
+      <w:startOverride w:val="1"/>
+    </w:lvlOverride>
+    <w:lvlOverride w:ilvl="4">
+      <w:startOverride w:val="1"/>
+    </w:lvlOverride>
+    <w:lvlOverride w:ilvl="5">
+      <w:startOverride w:val="1"/>
+    </w:lvlOverride>
+    <w:lvlOverride w:ilvl="6">
+      <w:startOverride w:val="1"/>
+    </w:lvlOverride>
+    <w:lvlOverride w:ilvl="7">
+      <w:startOverride w:val="1"/>
+    </w:lvlOverride>
+    <w:lvlOverride w:ilvl="8">
+      <w:startOverride w:val="1"/>
+    </w:lvlOverride>
+  </w:num>
+  <w:num w:numId="1002">
+    <w:abstractNumId w:val="99412"/>
+    <w:lvlOverride w:ilvl="0">
+      <w:startOverride w:val="2"/>
+    </w:lvlOverride>
+    <w:lvlOverride w:ilvl="1">
+      <w:startOverride w:val="2"/>
+    </w:lvlOverride>
+    <w:lvlOverride w:ilvl="2">
+      <w:startOverride w:val="2"/>
+    </w:lvlOverride>
+    <w:lvlOverride w:ilvl="3">
+      <w:startOverride w:val="2"/>
+    </w:lvlOverride>
+    <w:lvlOverride w:ilvl="4">
+      <w:startOverride w:val="2"/>
+    </w:lvlOverride>
+    <w:lvlOverride w:ilvl="5">
+      <w:startOverride w:val="2"/>
+    </w:lvlOverride>
+    <w:lvlOverride w:ilvl="6">
+      <w:startOverride w:val="2"/>
+    </w:lvlOverride>
+    <w:lvlOverride w:ilvl="7">
+      <w:startOverride w:val="2"/>
+    </w:lvlOverride>
+    <w:lvlOverride w:ilvl="8">
+      <w:startOverride w:val="2"/>
+    </w:lvlOverride>
+  </w:num>
+  <w:num w:numId="1003">
+    <w:abstractNumId w:val="99413"/>
+    <w:lvlOverride w:ilvl="0">
+      <w:startOverride w:val="3"/>
+    </w:lvlOverride>
+    <w:lvlOverride w:ilvl="1">
+      <w:startOverride w:val="3"/>
+    </w:lvlOverride>
+    <w:lvlOverride w:ilvl="2">
+      <w:startOverride w:val="3"/>
+    </w:lvlOverride>
+    <w:lvlOverride w:ilvl="3">
+      <w:startOverride w:val="3"/>
+    </w:lvlOverride>
+    <w:lvlOverride w:ilvl="4">
+      <w:startOverride w:val="3"/>
+    </w:lvlOverride>
+    <w:lvlOverride w:ilvl="5">
+      <w:startOverride w:val="3"/>
+    </w:lvlOverride>
+    <w:lvlOverride w:ilvl="6">
+      <w:startOverride w:val="3"/>
+    </w:lvlOverride>
+    <w:lvlOverride w:ilvl="7">
+      <w:startOverride w:val="3"/>
+    </w:lvlOverride>
+    <w:lvlOverride w:ilvl="8">
+      <w:startOverride w:val="3"/>
+    </w:lvlOverride>
+  </w:num>
+  <w:num w:numId="1004">
+    <w:abstractNumId w:val="99414"/>
+    <w:lvlOverride w:ilvl="0">
+      <w:startOverride w:val="4"/>
+    </w:lvlOverride>
+    <w:lvlOverride w:ilvl="1">
+      <w:startOverride w:val="4"/>
+    </w:lvlOverride>
+    <w:lvlOverride w:ilvl="2">
+      <w:startOverride w:val="4"/>
+    </w:lvlOverride>
+    <w:lvlOverride w:ilvl="3">
+      <w:startOverride w:val="4"/>
+    </w:lvlOverride>
+    <w:lvlOverride w:ilvl="4">
+      <w:startOverride w:val="4"/>
+    </w:lvlOverride>
+    <w:lvlOverride w:ilvl="5">
+      <w:startOverride w:val="4"/>
+    </w:lvlOverride>
+    <w:lvlOverride w:ilvl="6">
+      <w:startOverride w:val="4"/>
+    </w:lvlOverride>
+    <w:lvlOverride w:ilvl="7">
+      <w:startOverride w:val="4"/>
+    </w:lvlOverride>
+    <w:lvlOverride w:ilvl="8">
+      <w:startOverride w:val="4"/>
+    </w:lvlOverride>
+  </w:num>
+  <w:num w:numId="1005">
+    <w:abstractNumId w:val="99415"/>
+    <w:lvlOverride w:ilvl="0">
+      <w:startOverride w:val="5"/>
+    </w:lvlOverride>
+    <w:lvlOverride w:ilvl="1">
+      <w:startOverride w:val="5"/>
+    </w:lvlOverride>
+    <w:lvlOverride w:ilvl="2">
+      <w:startOverride w:val="5"/>
+    </w:lvlOverride>
+    <w:lvlOverride w:ilvl="3">
+      <w:startOverride w:val="5"/>
+    </w:lvlOverride>
+    <w:lvlOverride w:ilvl="4">
+      <w:startOverride w:val="5"/>
+    </w:lvlOverride>
+    <w:lvlOverride w:ilvl="5">
+      <w:startOverride w:val="5"/>
+    </w:lvlOverride>
+    <w:lvlOverride w:ilvl="6">
+      <w:startOverride w:val="5"/>
+    </w:lvlOverride>
+    <w:lvlOverride w:ilvl="7">
+      <w:startOverride w:val="5"/>
+    </w:lvlOverride>
+    <w:lvlOverride w:ilvl="8">
+      <w:startOverride w:val="5"/>
+    </w:lvlOverride>
+  </w:num>
+  <w:num w:numId="1006">
+    <w:abstractNumId w:val="99412"/>
+    <w:lvlOverride w:ilvl="0">
+      <w:startOverride w:val="2"/>
+    </w:lvlOverride>
+    <w:lvlOverride w:ilvl="1">
+      <w:startOverride w:val="2"/>
+    </w:lvlOverride>
+    <w:lvlOverride w:ilvl="2">
+      <w:startOverride w:val="2"/>
+    </w:lvlOverride>
+    <w:lvlOverride w:ilvl="3">
+      <w:startOverride w:val="2"/>
+    </w:lvlOverride>
+    <w:lvlOverride w:ilvl="4">
+      <w:startOverride w:val="2"/>
+    </w:lvlOverride>
+    <w:lvlOverride w:ilvl="5">
+      <w:startOverride w:val="2"/>
+    </w:lvlOverride>
+    <w:lvlOverride w:ilvl="6">
+      <w:startOverride w:val="2"/>
+    </w:lvlOverride>
+    <w:lvlOverride w:ilvl="7">
+      <w:startOverride w:val="2"/>
+    </w:lvlOverride>
+    <w:lvlOverride w:ilvl="8">
+      <w:startOverride w:val="2"/>
+    </w:lvlOverride>
+  </w:num>
+  <w:num w:numId="1007">
+    <w:abstractNumId w:val="99413"/>
+    <w:lvlOverride w:ilvl="0">
+      <w:startOverride w:val="3"/>
+    </w:lvlOverride>
+    <w:lvlOverride w:ilvl="1">
+      <w:startOverride w:val="3"/>
+    </w:lvlOverride>
+    <w:lvlOverride w:ilvl="2">
+      <w:startOverride w:val="3"/>
+    </w:lvlOverride>
+    <w:lvlOverride w:ilvl="3">
+      <w:startOverride w:val="3"/>
+    </w:lvlOverride>
+    <w:lvlOverride w:ilvl="4">
+      <w:startOverride w:val="3"/>
+    </w:lvlOverride>
+    <w:lvlOverride w:ilvl="5">
+      <w:startOverride w:val="3"/>
+    </w:lvlOverride>
+    <w:lvlOverride w:ilvl="6">
+      <w:startOverride w:val="3"/>
+    </w:lvlOverride>
+    <w:lvlOverride w:ilvl="7">
+      <w:startOverride w:val="3"/>
+    </w:lvlOverride>
+    <w:lvlOverride w:ilvl="8">
+      <w:startOverride w:val="3"/>
+    </w:lvlOverride>
   </w:num>
 </w:numbering>
 </file>
